--- a/CONG TY ĐẠT THÀNH BÌNH DƯƠNG/DatThanh_GIẤY ĐỀ NGHỊ_Mẫu số 2.docx
+++ b/CONG TY ĐẠT THÀNH BÌNH DƯƠNG/DatThanh_GIẤY ĐỀ NGHỊ_Mẫu số 2.docx
@@ -540,8 +540,10 @@
         <w:ind w:firstLine="851"/>
         <w:rPr>
           <w:rFonts w:ascii="Times New Roman" w:eastAsia="Calibri" w:hAnsi="Times New Roman" w:cs="Times New Roman"/>
-          <w:sz w:val="28"/>
-          <w:szCs w:val="28"/>
+          <w:color w:val="000000"/>
+          <w:sz w:val="26"/>
+          <w:szCs w:val="26"/>
+          <w:lang w:eastAsia="zh-CN"/>
         </w:rPr>
       </w:pPr>
       <w:r>
@@ -560,6 +562,14 @@
           <w:szCs w:val="28"/>
         </w:rPr>
         <w:t xml:space="preserve">: </w:t>
+      </w:r>
+      <w:r>
+        <w:rPr>
+          <w:rFonts w:ascii="Times New Roman" w:eastAsia="Calibri" w:hAnsi="Times New Roman" w:cs="Times New Roman"/>
+          <w:sz w:val="28"/>
+          <w:szCs w:val="28"/>
+        </w:rPr>
+        <w:t xml:space="preserve">Số 672, Tổ 18, </w:t>
       </w:r>
       <w:r>
         <w:rPr>
@@ -569,7 +579,7 @@
           <w:szCs w:val="26"/>
           <w:lang w:eastAsia="zh-CN"/>
         </w:rPr>
-        <w:t>Số 227 đường D27, KDC Việt Sing, Khu phố 4</w:t>
+        <w:t>Ấp Tân Bảo</w:t>
       </w:r>
     </w:p>
     <w:p>
@@ -598,29 +608,7 @@
           <w:szCs w:val="26"/>
           <w:lang w:eastAsia="zh-CN"/>
         </w:rPr>
-        <w:t xml:space="preserve">Phường </w:t>
-      </w:r>
-      <w:proofErr w:type="gramStart"/>
-      <w:r>
-        <w:rPr>
-          <w:rFonts w:ascii="Times New Roman" w:eastAsia="Calibri" w:hAnsi="Times New Roman" w:cs="Times New Roman"/>
-          <w:color w:val="000000"/>
-          <w:sz w:val="26"/>
-          <w:szCs w:val="26"/>
-          <w:lang w:eastAsia="zh-CN"/>
-        </w:rPr>
-        <w:t>An</w:t>
-      </w:r>
-      <w:proofErr w:type="gramEnd"/>
-      <w:r>
-        <w:rPr>
-          <w:rFonts w:ascii="Times New Roman" w:eastAsia="Calibri" w:hAnsi="Times New Roman" w:cs="Times New Roman"/>
-          <w:color w:val="000000"/>
-          <w:sz w:val="26"/>
-          <w:szCs w:val="26"/>
-          <w:lang w:eastAsia="zh-CN"/>
-        </w:rPr>
-        <w:t xml:space="preserve"> Phú</w:t>
+        <w:t>xã Cẩm Mỹ</w:t>
       </w:r>
       <w:r>
         <w:rPr>
@@ -667,7 +655,7 @@
           <w:szCs w:val="26"/>
           <w:lang w:eastAsia="zh-CN"/>
         </w:rPr>
-        <w:t>Thành Phố Hồ Chí Minh</w:t>
+        <w:t>tỉnh Đồng Nai</w:t>
       </w:r>
     </w:p>
     <w:p>
@@ -6493,7 +6481,7 @@
       <w:tr>
         <w:tc>
           <w:tcPr>
-            <w:tcW w:w="805" w:type="dxa"/>
+            <w:tcW w:w="1246" w:type="dxa"/>
           </w:tcPr>
           <w:p>
             <w:pPr>
@@ -6530,7 +6518,6 @@
               <w:suppressAutoHyphens/>
               <w:spacing w:before="120"/>
               <w:ind w:firstLine="567"/>
-              <w:jc w:val="both"/>
               <w:rPr>
                 <w:rFonts w:ascii="Times New Roman" w:hAnsi="Times New Roman" w:cs="Times New Roman"/>
                 <w:b/>
@@ -6588,7 +6575,6 @@
               <w:suppressAutoHyphens/>
               <w:spacing w:before="120"/>
               <w:ind w:firstLine="567"/>
-              <w:jc w:val="both"/>
               <w:rPr>
                 <w:rFonts w:ascii="Times New Roman" w:hAnsi="Times New Roman" w:cs="Times New Roman"/>
                 <w:sz w:val="26"/>
@@ -6611,7 +6597,7 @@
       <w:tr>
         <w:tc>
           <w:tcPr>
-            <w:tcW w:w="805" w:type="dxa"/>
+            <w:tcW w:w="1246" w:type="dxa"/>
           </w:tcPr>
           <w:p>
             <w:pPr>
@@ -6650,7 +6636,6 @@
               <w:suppressAutoHyphens/>
               <w:spacing w:before="120"/>
               <w:ind w:firstLine="567"/>
-              <w:jc w:val="both"/>
               <w:rPr>
                 <w:rFonts w:ascii="Times New Roman" w:hAnsi="Times New Roman" w:cs="Times New Roman"/>
                 <w:b/>
@@ -6741,7 +6726,7 @@
       <w:tr>
         <w:tc>
           <w:tcPr>
-            <w:tcW w:w="805" w:type="dxa"/>
+            <w:tcW w:w="1246" w:type="dxa"/>
           </w:tcPr>
           <w:p>
             <w:pPr>
@@ -6795,7 +6780,7 @@
                 <w:szCs w:val="26"/>
                 <w:lang w:eastAsia="zh-CN"/>
               </w:rPr>
-              <w:t>Bán buôn chuyên doanh khác chưa được phân vào đâu:</w:t>
+              <w:t>Hoạt động dịch vụ hỗ trợ khác liên quan đến vận tải</w:t>
             </w:r>
           </w:p>
           <w:p>
@@ -6813,15 +6798,6 @@
                 <w:lang w:eastAsia="zh-CN"/>
               </w:rPr>
             </w:pPr>
-            <w:r>
-              <w:rPr>
-                <w:rFonts w:ascii="Times New Roman" w:hAnsi="Times New Roman" w:cs="Times New Roman"/>
-                <w:sz w:val="26"/>
-                <w:szCs w:val="26"/>
-                <w:lang w:eastAsia="zh-CN"/>
-              </w:rPr>
-              <w:t>Chi tiết : Mua bán hàng ngũ kim</w:t>
-            </w:r>
           </w:p>
         </w:tc>
         <w:tc>
@@ -6850,266 +6826,7 @@
                 <w:szCs w:val="26"/>
                 <w:lang w:eastAsia="zh-CN"/>
               </w:rPr>
-              <w:t>4669</w:t>
-            </w:r>
-          </w:p>
-        </w:tc>
-        <w:tc>
-          <w:tcPr>
-            <w:tcW w:w="2026" w:type="dxa"/>
-          </w:tcPr>
-          <w:p>
-            <w:pPr>
-              <w:suppressAutoHyphens/>
-              <w:spacing w:before="120"/>
-              <w:ind w:firstLine="567"/>
-              <w:jc w:val="both"/>
-              <w:rPr>
-                <w:rFonts w:ascii="Times New Roman" w:hAnsi="Times New Roman" w:cs="Times New Roman"/>
-                <w:b/>
-                <w:bCs/>
-                <w:sz w:val="26"/>
-                <w:szCs w:val="26"/>
-                <w:lang w:eastAsia="zh-CN"/>
-              </w:rPr>
-            </w:pPr>
-          </w:p>
-        </w:tc>
-      </w:tr>
-      <w:tr>
-        <w:tc>
-          <w:tcPr>
-            <w:tcW w:w="805" w:type="dxa"/>
-          </w:tcPr>
-          <w:p>
-            <w:pPr>
-              <w:suppressAutoHyphens/>
-              <w:spacing w:before="120"/>
-              <w:ind w:firstLine="567"/>
-              <w:jc w:val="both"/>
-              <w:rPr>
-                <w:rFonts w:ascii="Times New Roman" w:hAnsi="Times New Roman" w:cs="Times New Roman"/>
-                <w:b/>
-                <w:bCs/>
-                <w:sz w:val="26"/>
-                <w:szCs w:val="26"/>
-                <w:lang w:eastAsia="zh-CN"/>
-              </w:rPr>
-            </w:pPr>
-            <w:r>
-              <w:rPr>
-                <w:rFonts w:ascii="Times New Roman" w:hAnsi="Times New Roman" w:cs="Times New Roman"/>
-                <w:b/>
-                <w:bCs/>
-                <w:sz w:val="26"/>
-                <w:szCs w:val="26"/>
-                <w:lang w:eastAsia="zh-CN"/>
-              </w:rPr>
-              <w:lastRenderedPageBreak/>
-              <w:t>3</w:t>
-            </w:r>
-          </w:p>
-        </w:tc>
-        <w:tc>
-          <w:tcPr>
-            <w:tcW w:w="3598" w:type="dxa"/>
-          </w:tcPr>
-          <w:p>
-            <w:pPr>
-              <w:suppressAutoHyphens/>
-              <w:spacing w:before="120"/>
-              <w:ind w:firstLine="567"/>
-              <w:jc w:val="both"/>
-              <w:rPr>
-                <w:rFonts w:ascii="Times New Roman" w:hAnsi="Times New Roman" w:cs="Times New Roman"/>
-                <w:b/>
-                <w:bCs/>
-                <w:sz w:val="26"/>
-                <w:szCs w:val="26"/>
-                <w:lang w:eastAsia="zh-CN"/>
-              </w:rPr>
-            </w:pPr>
-            <w:r>
-              <w:rPr>
-                <w:rFonts w:ascii="Times New Roman" w:hAnsi="Times New Roman" w:cs="Times New Roman"/>
-                <w:sz w:val="26"/>
-                <w:szCs w:val="26"/>
-                <w:lang w:eastAsia="zh-CN"/>
-              </w:rPr>
-              <w:t>Hoạt động dịch vụ hỗ trợ khác liên quan đến vận tải</w:t>
-            </w:r>
-          </w:p>
-        </w:tc>
-        <w:tc>
-          <w:tcPr>
-            <w:tcW w:w="2230" w:type="dxa"/>
-          </w:tcPr>
-          <w:p>
-            <w:pPr>
-              <w:suppressAutoHyphens/>
-              <w:spacing w:before="120"/>
-              <w:ind w:firstLine="567"/>
-              <w:jc w:val="both"/>
-              <w:rPr>
-                <w:rFonts w:ascii="Times New Roman" w:hAnsi="Times New Roman" w:cs="Times New Roman"/>
-                <w:b/>
-                <w:bCs/>
-                <w:sz w:val="26"/>
-                <w:szCs w:val="26"/>
-                <w:lang w:eastAsia="zh-CN"/>
-              </w:rPr>
-            </w:pPr>
-            <w:r>
-              <w:rPr>
-                <w:rFonts w:ascii="Times New Roman" w:hAnsi="Times New Roman" w:cs="Times New Roman"/>
-                <w:sz w:val="26"/>
-                <w:szCs w:val="26"/>
-                <w:lang w:eastAsia="zh-CN"/>
-              </w:rPr>
               <w:t>5229</w:t>
-            </w:r>
-          </w:p>
-        </w:tc>
-        <w:tc>
-          <w:tcPr>
-            <w:tcW w:w="2026" w:type="dxa"/>
-          </w:tcPr>
-          <w:p>
-            <w:pPr>
-              <w:suppressAutoHyphens/>
-              <w:spacing w:before="120"/>
-              <w:ind w:firstLine="567"/>
-              <w:jc w:val="both"/>
-              <w:rPr>
-                <w:rFonts w:ascii="Times New Roman" w:hAnsi="Times New Roman" w:cs="Times New Roman"/>
-                <w:b/>
-                <w:bCs/>
-                <w:sz w:val="26"/>
-                <w:szCs w:val="26"/>
-                <w:lang w:eastAsia="zh-CN"/>
-              </w:rPr>
-            </w:pPr>
-          </w:p>
-        </w:tc>
-      </w:tr>
-      <w:tr>
-        <w:tc>
-          <w:tcPr>
-            <w:tcW w:w="805" w:type="dxa"/>
-          </w:tcPr>
-          <w:p>
-            <w:pPr>
-              <w:suppressAutoHyphens/>
-              <w:spacing w:before="120"/>
-              <w:ind w:firstLine="567"/>
-              <w:jc w:val="both"/>
-              <w:rPr>
-                <w:rFonts w:ascii="Times New Roman" w:hAnsi="Times New Roman" w:cs="Times New Roman"/>
-                <w:b/>
-                <w:bCs/>
-                <w:sz w:val="26"/>
-                <w:szCs w:val="26"/>
-                <w:lang w:eastAsia="zh-CN"/>
-              </w:rPr>
-            </w:pPr>
-            <w:r>
-              <w:rPr>
-                <w:rFonts w:ascii="Times New Roman" w:hAnsi="Times New Roman" w:cs="Times New Roman"/>
-                <w:b/>
-                <w:bCs/>
-                <w:sz w:val="26"/>
-                <w:szCs w:val="26"/>
-                <w:lang w:eastAsia="zh-CN"/>
-              </w:rPr>
-              <w:t>4</w:t>
-            </w:r>
-          </w:p>
-        </w:tc>
-        <w:tc>
-          <w:tcPr>
-            <w:tcW w:w="3598" w:type="dxa"/>
-          </w:tcPr>
-          <w:p>
-            <w:pPr>
-              <w:suppressAutoHyphens/>
-              <w:spacing w:before="120"/>
-              <w:ind w:firstLine="567"/>
-              <w:jc w:val="both"/>
-              <w:rPr>
-                <w:rFonts w:ascii="Times New Roman" w:hAnsi="Times New Roman" w:cs="Times New Roman"/>
-                <w:bCs/>
-                <w:sz w:val="26"/>
-                <w:szCs w:val="26"/>
-                <w:lang w:eastAsia="zh-CN"/>
-              </w:rPr>
-            </w:pPr>
-            <w:bookmarkStart w:id="0" w:name="_GoBack"/>
-            <w:r>
-              <w:rPr>
-                <w:rFonts w:ascii="Times New Roman" w:hAnsi="Times New Roman" w:cs="Times New Roman"/>
-                <w:bCs/>
-                <w:sz w:val="26"/>
-                <w:szCs w:val="26"/>
-                <w:lang w:eastAsia="zh-CN"/>
-              </w:rPr>
-              <w:t>Hoạt động dịch vụ hỗ trợ kinh doanh khác còn lại chưa được phân vào đâu</w:t>
-            </w:r>
-          </w:p>
-          <w:p>
-            <w:pPr>
-              <w:suppressAutoHyphens/>
-              <w:spacing w:before="120"/>
-              <w:ind w:firstLine="567"/>
-              <w:jc w:val="both"/>
-              <w:rPr>
-                <w:rFonts w:ascii="Times New Roman" w:hAnsi="Times New Roman" w:cs="Times New Roman"/>
-                <w:b/>
-                <w:bCs/>
-                <w:sz w:val="26"/>
-                <w:szCs w:val="26"/>
-                <w:lang w:eastAsia="zh-CN"/>
-              </w:rPr>
-            </w:pPr>
-            <w:r>
-              <w:rPr>
-                <w:rFonts w:ascii="Times New Roman" w:hAnsi="Times New Roman" w:cs="Times New Roman"/>
-                <w:bCs/>
-                <w:sz w:val="26"/>
-                <w:szCs w:val="26"/>
-                <w:lang w:eastAsia="zh-CN"/>
-              </w:rPr>
-              <w:t>Chi tiết: Thực hiện quyền xuất khẩu, quyền nhập khẩu, quyền phân phối bán buôn các hàng hóa không thuộc danh mục hàng hóa cấm xuất khẩu, cấm nhập khẩu và danh mục hàng hóa không được phân phối theo quy định của pháp luật Việt Nam hoặc không thuộc diện hạn chế theo cam kết quốc tế trong các điều ước quốc tế mà Việt Nam là thành viên (CPC 622).</w:t>
-            </w:r>
-            <w:bookmarkEnd w:id="0"/>
-          </w:p>
-        </w:tc>
-        <w:tc>
-          <w:tcPr>
-            <w:tcW w:w="2230" w:type="dxa"/>
-          </w:tcPr>
-          <w:p>
-            <w:pPr>
-              <w:suppressAutoHyphens/>
-              <w:spacing w:before="120"/>
-              <w:ind w:firstLine="567"/>
-              <w:jc w:val="both"/>
-              <w:rPr>
-                <w:rFonts w:ascii="Times New Roman" w:hAnsi="Times New Roman" w:cs="Times New Roman"/>
-                <w:b/>
-                <w:bCs/>
-                <w:sz w:val="26"/>
-                <w:szCs w:val="26"/>
-                <w:lang w:eastAsia="zh-CN"/>
-              </w:rPr>
-            </w:pPr>
-            <w:r>
-              <w:rPr>
-                <w:rFonts w:ascii="Times New Roman" w:hAnsi="Times New Roman" w:cs="Times New Roman"/>
-                <w:sz w:val="26"/>
-                <w:szCs w:val="26"/>
-                <w:lang w:eastAsia="zh-CN"/>
-              </w:rPr>
-              <w:t>8299</w:t>
             </w:r>
           </w:p>
         </w:tc>
@@ -7177,6 +6894,8 @@
         </w:rPr>
         <w:t>5. Chủ sở hữu:</w:t>
       </w:r>
+      <w:bookmarkStart w:id="0" w:name="_GoBack"/>
+      <w:bookmarkEnd w:id="0"/>
     </w:p>
     <w:p>
       <w:pPr>
@@ -7204,6 +6923,7 @@
           <w:szCs w:val="28"/>
           <w:lang w:eastAsia="zh-CN"/>
         </w:rPr>
+        <w:lastRenderedPageBreak/>
         <w:t>a) Đối với chủ sở hữu là cá nhân</w:t>
       </w:r>
       <w:r>
@@ -7459,8 +7179,10 @@
         <w:ind w:firstLine="851"/>
         <w:rPr>
           <w:rFonts w:ascii="Times New Roman" w:eastAsia="Calibri" w:hAnsi="Times New Roman" w:cs="Times New Roman"/>
-          <w:sz w:val="28"/>
-          <w:szCs w:val="28"/>
+          <w:color w:val="000000"/>
+          <w:sz w:val="26"/>
+          <w:szCs w:val="26"/>
+          <w:lang w:eastAsia="zh-CN"/>
         </w:rPr>
       </w:pPr>
       <w:r>
@@ -7479,6 +7201,14 @@
           <w:szCs w:val="28"/>
         </w:rPr>
         <w:t xml:space="preserve">: </w:t>
+      </w:r>
+      <w:r>
+        <w:rPr>
+          <w:rFonts w:ascii="Times New Roman" w:eastAsia="Calibri" w:hAnsi="Times New Roman" w:cs="Times New Roman"/>
+          <w:sz w:val="28"/>
+          <w:szCs w:val="28"/>
+        </w:rPr>
+        <w:t xml:space="preserve">Số 672, Tổ 18, </w:t>
       </w:r>
       <w:r>
         <w:rPr>
@@ -7488,7 +7218,7 @@
           <w:szCs w:val="26"/>
           <w:lang w:eastAsia="zh-CN"/>
         </w:rPr>
-        <w:t>Số 227 đường D27, KDC Việt Sing, Khu phố 4</w:t>
+        <w:t>Ấp Tân Bảo</w:t>
       </w:r>
     </w:p>
     <w:p>
@@ -7517,29 +7247,7 @@
           <w:szCs w:val="26"/>
           <w:lang w:eastAsia="zh-CN"/>
         </w:rPr>
-        <w:t xml:space="preserve">Phường </w:t>
-      </w:r>
-      <w:proofErr w:type="gramStart"/>
-      <w:r>
-        <w:rPr>
-          <w:rFonts w:ascii="Times New Roman" w:eastAsia="Calibri" w:hAnsi="Times New Roman" w:cs="Times New Roman"/>
-          <w:color w:val="000000"/>
-          <w:sz w:val="26"/>
-          <w:szCs w:val="26"/>
-          <w:lang w:eastAsia="zh-CN"/>
-        </w:rPr>
-        <w:t>An</w:t>
-      </w:r>
-      <w:proofErr w:type="gramEnd"/>
-      <w:r>
-        <w:rPr>
-          <w:rFonts w:ascii="Times New Roman" w:eastAsia="Calibri" w:hAnsi="Times New Roman" w:cs="Times New Roman"/>
-          <w:color w:val="000000"/>
-          <w:sz w:val="26"/>
-          <w:szCs w:val="26"/>
-          <w:lang w:eastAsia="zh-CN"/>
-        </w:rPr>
-        <w:t xml:space="preserve"> Phú</w:t>
+        <w:t>xã Cẩm Mỹ</w:t>
       </w:r>
       <w:r>
         <w:rPr>
@@ -7586,7 +7294,7 @@
           <w:szCs w:val="26"/>
           <w:lang w:eastAsia="zh-CN"/>
         </w:rPr>
-        <w:t>Thành Phố Hồ Chí Minh</w:t>
+        <w:t>tỉnh Đồng Nai</w:t>
       </w:r>
     </w:p>
     <w:p>
@@ -7926,7 +7634,6 @@
                 <w:sz w:val="28"/>
                 <w:szCs w:val="28"/>
               </w:rPr>
-              <w:lastRenderedPageBreak/>
               <w:t xml:space="preserve">Ngày cấp: </w:t>
             </w:r>
             <w:proofErr w:type="gramStart"/>
@@ -8087,7 +7794,6 @@
           <w:szCs w:val="28"/>
           <w:lang w:val="fr-FR" w:eastAsia="zh-CN"/>
         </w:rPr>
-        <w:lastRenderedPageBreak/>
         <w:t>- Thông tin về Giấy chứng nhận đăng ký đầu tư (</w:t>
       </w:r>
       <w:r>
@@ -8553,6 +8259,7 @@
           <w:sz w:val="28"/>
           <w:szCs w:val="28"/>
         </w:rPr>
+        <w:lastRenderedPageBreak/>
         <w:t>Số nhà/phòng, ngách/hẻm, ngõ/kiệt, đường/phố/đại lộ, tổ/xóm/ấp/thôn</w:t>
       </w:r>
       <w:r>
@@ -10818,7 +10525,7 @@
           <w:szCs w:val="26"/>
           <w:lang w:eastAsia="zh-CN"/>
         </w:rPr>
-        <w:t>0</w:t>
+        <w:t>5</w:t>
       </w:r>
       <w:r>
         <w:rPr>
@@ -10935,7 +10642,25 @@
           <w:szCs w:val="26"/>
           <w:lang w:val="fr-FR" w:eastAsia="zh-CN"/>
         </w:rPr>
-        <w:t xml:space="preserve"> Một tỷ đồng</w:t>
+        <w:t xml:space="preserve"> Một tỷ </w:t>
+      </w:r>
+      <w:r>
+        <w:rPr>
+          <w:rFonts w:ascii="Times New Roman" w:eastAsia="Times New Roman" w:hAnsi="Times New Roman" w:cs="Times New Roman"/>
+          <w:sz w:val="26"/>
+          <w:szCs w:val="26"/>
+          <w:lang w:val="fr-FR" w:eastAsia="zh-CN"/>
+        </w:rPr>
+        <w:t xml:space="preserve">năm trăm triệu </w:t>
+      </w:r>
+      <w:r>
+        <w:rPr>
+          <w:rFonts w:ascii="Times New Roman" w:eastAsia="Times New Roman" w:hAnsi="Times New Roman" w:cs="Times New Roman"/>
+          <w:sz w:val="26"/>
+          <w:szCs w:val="26"/>
+          <w:lang w:val="fr-FR" w:eastAsia="zh-CN"/>
+        </w:rPr>
+        <w:t>đồng</w:t>
       </w:r>
       <w:r>
         <w:rPr>
@@ -11681,7 +11406,7 @@
                 <w:szCs w:val="26"/>
                 <w:lang w:eastAsia="zh-CN"/>
               </w:rPr>
-              <w:t>0</w:t>
+              <w:t>5</w:t>
             </w:r>
             <w:r>
               <w:rPr>
@@ -11975,7 +11700,7 @@
                 <w:szCs w:val="26"/>
                 <w:lang w:eastAsia="zh-CN"/>
               </w:rPr>
-              <w:t>0</w:t>
+              <w:t>5</w:t>
             </w:r>
             <w:r>
               <w:rPr>
@@ -12409,7 +12134,7 @@
                 <w:szCs w:val="26"/>
                 <w:lang w:eastAsia="zh-CN"/>
               </w:rPr>
-              <w:t>0</w:t>
+              <w:t>5</w:t>
             </w:r>
             <w:r>
               <w:rPr>
@@ -13143,7 +12868,7 @@
                 <w:szCs w:val="26"/>
                 <w:lang w:eastAsia="zh-CN"/>
               </w:rPr>
-              <w:t>0</w:t>
+              <w:t>5</w:t>
             </w:r>
             <w:r>
               <w:rPr>
@@ -13537,12 +13262,20 @@
       <w:r>
         <w:rPr>
           <w:rFonts w:ascii="Times New Roman" w:eastAsia="Calibri" w:hAnsi="Times New Roman" w:cs="Times New Roman"/>
+          <w:sz w:val="28"/>
+          <w:szCs w:val="28"/>
+        </w:rPr>
+        <w:t xml:space="preserve">Số 672, Tổ 18, </w:t>
+      </w:r>
+      <w:r>
+        <w:rPr>
+          <w:rFonts w:ascii="Times New Roman" w:eastAsia="Calibri" w:hAnsi="Times New Roman" w:cs="Times New Roman"/>
           <w:color w:val="000000"/>
           <w:sz w:val="26"/>
           <w:szCs w:val="26"/>
           <w:lang w:eastAsia="zh-CN"/>
         </w:rPr>
-        <w:t>Số 227 đường D27, KDC Việt Sing, Khu phố 4</w:t>
+        <w:t>Ấp Tân Bảo</w:t>
       </w:r>
     </w:p>
     <w:p>
@@ -13571,37 +13304,7 @@
           <w:szCs w:val="26"/>
           <w:lang w:eastAsia="zh-CN"/>
         </w:rPr>
-        <w:t xml:space="preserve">Phường </w:t>
-      </w:r>
-      <w:proofErr w:type="gramStart"/>
-      <w:r>
-        <w:rPr>
-          <w:rFonts w:ascii="Times New Roman" w:eastAsia="Calibri" w:hAnsi="Times New Roman" w:cs="Times New Roman"/>
-          <w:color w:val="000000"/>
-          <w:sz w:val="26"/>
-          <w:szCs w:val="26"/>
-          <w:lang w:eastAsia="zh-CN"/>
-        </w:rPr>
-        <w:t>An</w:t>
-      </w:r>
-      <w:proofErr w:type="gramEnd"/>
-      <w:r>
-        <w:rPr>
-          <w:rFonts w:ascii="Times New Roman" w:eastAsia="Calibri" w:hAnsi="Times New Roman" w:cs="Times New Roman"/>
-          <w:color w:val="000000"/>
-          <w:sz w:val="26"/>
-          <w:szCs w:val="26"/>
-          <w:lang w:eastAsia="zh-CN"/>
-        </w:rPr>
-        <w:t xml:space="preserve"> Phú</w:t>
-      </w:r>
-      <w:r>
-        <w:rPr>
-          <w:rFonts w:ascii="Times New Roman" w:eastAsia="Calibri" w:hAnsi="Times New Roman" w:cs="Times New Roman"/>
-          <w:sz w:val="28"/>
-          <w:szCs w:val="28"/>
-        </w:rPr>
-        <w:t xml:space="preserve"> </w:t>
+        <w:t>xã Cẩm Mỹ</w:t>
       </w:r>
     </w:p>
     <w:p>
@@ -13640,7 +13343,7 @@
           <w:szCs w:val="26"/>
           <w:lang w:eastAsia="zh-CN"/>
         </w:rPr>
-        <w:t>Thành Phố Hồ Chí Minh</w:t>
+        <w:t>tỉnh Đồng Nai</w:t>
       </w:r>
     </w:p>
     <w:p>
